--- a/PROJECT1/Overall Summary.docx
+++ b/PROJECT1/Overall Summary.docx
@@ -1533,7 +1533,7 @@
           <w:noProof/>
         </w:rPr>
         <w:drawing>
-          <wp:inline distT="0" distB="0" distL="0" distR="0" wp14:anchorId="0FD1EF37" wp14:editId="22D91BF8">
+          <wp:inline distT="0" distB="0" distL="0" distR="0" wp14:anchorId="0FD1EF37" wp14:editId="75CB83F1">
             <wp:extent cx="4911969" cy="2285870"/>
             <wp:effectExtent l="0" t="0" r="3175" b="635"/>
             <wp:docPr id="65036348" name="Picture 13"/>
@@ -1584,7 +1584,7 @@
           <w:noProof/>
         </w:rPr>
         <w:drawing>
-          <wp:inline distT="0" distB="0" distL="0" distR="0" wp14:anchorId="7C13F7B6" wp14:editId="69815CFC">
+          <wp:inline distT="0" distB="0" distL="0" distR="0" wp14:anchorId="7C13F7B6" wp14:editId="3E163A68">
             <wp:extent cx="5052060" cy="2414905"/>
             <wp:effectExtent l="0" t="0" r="0" b="4445"/>
             <wp:docPr id="1351330858" name="Picture 16"/>
@@ -1917,14 +1917,22 @@
         <w:ind w:left="360"/>
       </w:pPr>
       <w:r>
-        <w:rPr>
+        <w:t xml:space="preserve">   </w:t>
+      </w:r>
+      <w:r>
+        <w:rPr>
+          <w:b/>
+          <w:bCs/>
           <w:noProof/>
+          <w:sz w:val="28"/>
+          <w:szCs w:val="28"/>
+          <w:u w:val="single"/>
         </w:rPr>
         <w:drawing>
-          <wp:inline distT="0" distB="0" distL="0" distR="0" wp14:anchorId="7CC9F6FA" wp14:editId="419F4B03">
-            <wp:extent cx="5731510" cy="2372995"/>
-            <wp:effectExtent l="0" t="0" r="2540" b="8255"/>
-            <wp:docPr id="345746348" name="Picture 19"/>
+          <wp:inline distT="0" distB="0" distL="0" distR="0" wp14:anchorId="3533C58E" wp14:editId="6029600C">
+            <wp:extent cx="5731510" cy="2303145"/>
+            <wp:effectExtent l="0" t="0" r="2540" b="1905"/>
+            <wp:docPr id="1860213477" name="Picture 1"/>
             <wp:cNvGraphicFramePr>
               <a:graphicFrameLocks xmlns:a="http://schemas.openxmlformats.org/drawingml/2006/main" noChangeAspect="1"/>
             </wp:cNvGraphicFramePr>
@@ -1932,7 +1940,7 @@
               <a:graphicData uri="http://schemas.openxmlformats.org/drawingml/2006/picture">
                 <pic:pic xmlns:pic="http://schemas.openxmlformats.org/drawingml/2006/picture">
                   <pic:nvPicPr>
-                    <pic:cNvPr id="345746348" name="Picture 345746348"/>
+                    <pic:cNvPr id="1860213477" name="Picture 1860213477"/>
                     <pic:cNvPicPr/>
                   </pic:nvPicPr>
                   <pic:blipFill>
@@ -1950,7 +1958,7 @@
                   <pic:spPr>
                     <a:xfrm>
                       <a:off x="0" y="0"/>
-                      <a:ext cx="5731510" cy="2372995"/>
+                      <a:ext cx="5731510" cy="2303145"/>
                     </a:xfrm>
                     <a:prstGeom prst="rect">
                       <a:avLst/>
@@ -1961,9 +1969,6 @@
             </a:graphic>
           </wp:inline>
         </w:drawing>
-      </w:r>
-      <w:r>
-        <w:t xml:space="preserve">   </w:t>
       </w:r>
     </w:p>
     <w:p>

--- a/PROJECT1/Overall Summary.docx
+++ b/PROJECT1/Overall Summary.docx
@@ -804,197 +804,642 @@
       </w:r>
     </w:p>
     <w:p>
-      <w:r>
-        <w:rPr>
-          <w:noProof/>
+      <w:pPr>
+        <w:rPr>
+          <w:rFonts w:asciiTheme="majorHAnsi" w:hAnsiTheme="majorHAnsi" w:cstheme="majorHAnsi"/>
+          <w:b/>
+          <w:bCs/>
+          <w:color w:val="2F5496" w:themeColor="accent1" w:themeShade="BF"/>
+        </w:rPr>
+      </w:pPr>
+      <w:r>
+        <w:rPr>
+          <w:rFonts w:asciiTheme="majorHAnsi" w:hAnsiTheme="majorHAnsi" w:cstheme="majorHAnsi"/>
+          <w:color w:val="2F5496" w:themeColor="accent1" w:themeShade="BF"/>
+        </w:rPr>
+        <w:t xml:space="preserve"> </w:t>
+      </w:r>
+      <w:r>
+        <w:rPr>
+          <w:rFonts w:asciiTheme="majorHAnsi" w:hAnsiTheme="majorHAnsi" w:cstheme="majorHAnsi"/>
+          <w:b/>
+          <w:bCs/>
+          <w:color w:val="2F5496" w:themeColor="accent1" w:themeShade="BF"/>
+        </w:rPr>
+        <w:t xml:space="preserve">alert </w:t>
+      </w:r>
+      <w:proofErr w:type="spellStart"/>
+      <w:r>
+        <w:rPr>
+          <w:rFonts w:asciiTheme="majorHAnsi" w:hAnsiTheme="majorHAnsi" w:cstheme="majorHAnsi"/>
+          <w:b/>
+          <w:bCs/>
+          <w:color w:val="2F5496" w:themeColor="accent1" w:themeShade="BF"/>
+        </w:rPr>
+        <w:t>icmp</w:t>
+      </w:r>
+      <w:proofErr w:type="spellEnd"/>
+      <w:r>
+        <w:rPr>
+          <w:rFonts w:asciiTheme="majorHAnsi" w:hAnsiTheme="majorHAnsi" w:cstheme="majorHAnsi"/>
+          <w:b/>
+          <w:bCs/>
+          <w:color w:val="2F5496" w:themeColor="accent1" w:themeShade="BF"/>
+        </w:rPr>
+        <w:t xml:space="preserve"> any </w:t>
+      </w:r>
+      <w:proofErr w:type="spellStart"/>
+      <w:r>
+        <w:rPr>
+          <w:rFonts w:asciiTheme="majorHAnsi" w:hAnsiTheme="majorHAnsi" w:cstheme="majorHAnsi"/>
+          <w:b/>
+          <w:bCs/>
+          <w:color w:val="2F5496" w:themeColor="accent1" w:themeShade="BF"/>
+        </w:rPr>
+        <w:t>any</w:t>
+      </w:r>
+      <w:proofErr w:type="spellEnd"/>
+      <w:r>
+        <w:rPr>
+          <w:rFonts w:asciiTheme="majorHAnsi" w:hAnsiTheme="majorHAnsi" w:cstheme="majorHAnsi"/>
+          <w:b/>
+          <w:bCs/>
+          <w:color w:val="2F5496" w:themeColor="accent1" w:themeShade="BF"/>
+        </w:rPr>
+        <w:t xml:space="preserve"> -&gt; any </w:t>
+      </w:r>
+      <w:proofErr w:type="spellStart"/>
+      <w:r>
+        <w:rPr>
+          <w:rFonts w:asciiTheme="majorHAnsi" w:hAnsiTheme="majorHAnsi" w:cstheme="majorHAnsi"/>
+          <w:b/>
+          <w:bCs/>
+          <w:color w:val="2F5496" w:themeColor="accent1" w:themeShade="BF"/>
+        </w:rPr>
+        <w:t>any</w:t>
+      </w:r>
+      <w:proofErr w:type="spellEnd"/>
+      <w:r>
+        <w:rPr>
+          <w:rFonts w:asciiTheme="majorHAnsi" w:hAnsiTheme="majorHAnsi" w:cstheme="majorHAnsi"/>
+          <w:b/>
+          <w:bCs/>
+          <w:color w:val="2F5496" w:themeColor="accent1" w:themeShade="BF"/>
+        </w:rPr>
+        <w:t xml:space="preserve"> (</w:t>
+      </w:r>
+      <w:proofErr w:type="spellStart"/>
+      <w:r>
+        <w:rPr>
+          <w:rFonts w:asciiTheme="majorHAnsi" w:hAnsiTheme="majorHAnsi" w:cstheme="majorHAnsi"/>
+          <w:b/>
+          <w:bCs/>
+          <w:color w:val="2F5496" w:themeColor="accent1" w:themeShade="BF"/>
+        </w:rPr>
+        <w:t>msg</w:t>
+      </w:r>
+      <w:proofErr w:type="spellEnd"/>
+      <w:r>
+        <w:rPr>
+          <w:rFonts w:asciiTheme="majorHAnsi" w:hAnsiTheme="majorHAnsi" w:cstheme="majorHAnsi"/>
+          <w:b/>
+          <w:bCs/>
+          <w:color w:val="2F5496" w:themeColor="accent1" w:themeShade="BF"/>
+        </w:rPr>
+        <w:t>:"ICMP test rule fired"; sid:1000001; rev:1;)</w:t>
+      </w:r>
+    </w:p>
+    <w:p>
+      <w:pPr>
+        <w:rPr>
+          <w:rFonts w:asciiTheme="majorHAnsi" w:hAnsiTheme="majorHAnsi" w:cstheme="majorHAnsi"/>
+          <w:b/>
+          <w:bCs/>
+          <w:color w:val="2F5496" w:themeColor="accent1" w:themeShade="BF"/>
+        </w:rPr>
+      </w:pPr>
+      <w:r>
+        <w:rPr>
+          <w:rFonts w:asciiTheme="majorHAnsi" w:hAnsiTheme="majorHAnsi" w:cstheme="majorHAnsi"/>
+          <w:b/>
+          <w:bCs/>
+          <w:color w:val="2F5496" w:themeColor="accent1" w:themeShade="BF"/>
+        </w:rPr>
+        <w:t xml:space="preserve">alert </w:t>
+      </w:r>
+      <w:proofErr w:type="spellStart"/>
+      <w:r>
+        <w:rPr>
+          <w:rFonts w:asciiTheme="majorHAnsi" w:hAnsiTheme="majorHAnsi" w:cstheme="majorHAnsi"/>
+          <w:b/>
+          <w:bCs/>
+          <w:color w:val="2F5496" w:themeColor="accent1" w:themeShade="BF"/>
+        </w:rPr>
+        <w:t>tcp</w:t>
+      </w:r>
+      <w:proofErr w:type="spellEnd"/>
+      <w:r>
+        <w:rPr>
+          <w:rFonts w:asciiTheme="majorHAnsi" w:hAnsiTheme="majorHAnsi" w:cstheme="majorHAnsi"/>
+          <w:b/>
+          <w:bCs/>
+          <w:color w:val="2F5496" w:themeColor="accent1" w:themeShade="BF"/>
+        </w:rPr>
+        <w:t xml:space="preserve"> any </w:t>
+      </w:r>
+      <w:proofErr w:type="spellStart"/>
+      <w:r>
+        <w:rPr>
+          <w:rFonts w:asciiTheme="majorHAnsi" w:hAnsiTheme="majorHAnsi" w:cstheme="majorHAnsi"/>
+          <w:b/>
+          <w:bCs/>
+          <w:color w:val="2F5496" w:themeColor="accent1" w:themeShade="BF"/>
+        </w:rPr>
+        <w:t>any</w:t>
+      </w:r>
+      <w:proofErr w:type="spellEnd"/>
+      <w:r>
+        <w:rPr>
+          <w:rFonts w:asciiTheme="majorHAnsi" w:hAnsiTheme="majorHAnsi" w:cstheme="majorHAnsi"/>
+          <w:b/>
+          <w:bCs/>
+          <w:color w:val="2F5496" w:themeColor="accent1" w:themeShade="BF"/>
+        </w:rPr>
+        <w:t xml:space="preserve"> -&gt; $HOME_NET 22 (</w:t>
+      </w:r>
+      <w:proofErr w:type="spellStart"/>
+      <w:r>
+        <w:rPr>
+          <w:rFonts w:asciiTheme="majorHAnsi" w:hAnsiTheme="majorHAnsi" w:cstheme="majorHAnsi"/>
+          <w:b/>
+          <w:bCs/>
+          <w:color w:val="2F5496" w:themeColor="accent1" w:themeShade="BF"/>
+        </w:rPr>
+        <w:t>msg</w:t>
+      </w:r>
+      <w:proofErr w:type="spellEnd"/>
+      <w:r>
+        <w:rPr>
+          <w:rFonts w:asciiTheme="majorHAnsi" w:hAnsiTheme="majorHAnsi" w:cstheme="majorHAnsi"/>
+          <w:b/>
+          <w:bCs/>
+          <w:color w:val="2F5496" w:themeColor="accent1" w:themeShade="BF"/>
+        </w:rPr>
+        <w:t>:"SSH Brute-Force Attempt Detected";</w:t>
+      </w:r>
+    </w:p>
+    <w:p>
+      <w:pPr>
+        <w:rPr>
+          <w:rFonts w:asciiTheme="majorHAnsi" w:hAnsiTheme="majorHAnsi" w:cstheme="majorHAnsi"/>
+          <w:b/>
+          <w:bCs/>
+          <w:color w:val="2F5496" w:themeColor="accent1" w:themeShade="BF"/>
+        </w:rPr>
+      </w:pPr>
+      <w:r>
+        <w:rPr>
+          <w:rFonts w:asciiTheme="majorHAnsi" w:hAnsiTheme="majorHAnsi" w:cstheme="majorHAnsi"/>
+          <w:b/>
+          <w:bCs/>
+          <w:color w:val="2F5496" w:themeColor="accent1" w:themeShade="BF"/>
+        </w:rPr>
+        <w:t xml:space="preserve">    </w:t>
+      </w:r>
+      <w:proofErr w:type="spellStart"/>
+      <w:r>
+        <w:rPr>
+          <w:rFonts w:asciiTheme="majorHAnsi" w:hAnsiTheme="majorHAnsi" w:cstheme="majorHAnsi"/>
+          <w:b/>
+          <w:bCs/>
+          <w:color w:val="2F5496" w:themeColor="accent1" w:themeShade="BF"/>
+        </w:rPr>
+        <w:t>flow:to_</w:t>
+      </w:r>
+      <w:proofErr w:type="gramStart"/>
+      <w:r>
+        <w:rPr>
+          <w:rFonts w:asciiTheme="majorHAnsi" w:hAnsiTheme="majorHAnsi" w:cstheme="majorHAnsi"/>
+          <w:b/>
+          <w:bCs/>
+          <w:color w:val="2F5496" w:themeColor="accent1" w:themeShade="BF"/>
+        </w:rPr>
+        <w:t>server,established</w:t>
+      </w:r>
+      <w:proofErr w:type="spellEnd"/>
+      <w:proofErr w:type="gramEnd"/>
+      <w:r>
+        <w:rPr>
+          <w:rFonts w:asciiTheme="majorHAnsi" w:hAnsiTheme="majorHAnsi" w:cstheme="majorHAnsi"/>
+          <w:b/>
+          <w:bCs/>
+          <w:color w:val="2F5496" w:themeColor="accent1" w:themeShade="BF"/>
+        </w:rPr>
+        <w:t>;</w:t>
+      </w:r>
+    </w:p>
+    <w:p>
+      <w:pPr>
+        <w:rPr>
+          <w:rFonts w:asciiTheme="majorHAnsi" w:hAnsiTheme="majorHAnsi" w:cstheme="majorHAnsi"/>
+          <w:b/>
+          <w:bCs/>
+          <w:color w:val="2F5496" w:themeColor="accent1" w:themeShade="BF"/>
+        </w:rPr>
+      </w:pPr>
+      <w:r>
+        <w:rPr>
+          <w:rFonts w:asciiTheme="majorHAnsi" w:hAnsiTheme="majorHAnsi" w:cstheme="majorHAnsi"/>
+          <w:b/>
+          <w:bCs/>
+          <w:color w:val="2F5496" w:themeColor="accent1" w:themeShade="BF"/>
+        </w:rPr>
+        <w:t xml:space="preserve">    </w:t>
+      </w:r>
+      <w:proofErr w:type="spellStart"/>
+      <w:r>
+        <w:rPr>
+          <w:rFonts w:asciiTheme="majorHAnsi" w:hAnsiTheme="majorHAnsi" w:cstheme="majorHAnsi"/>
+          <w:b/>
+          <w:bCs/>
+          <w:color w:val="2F5496" w:themeColor="accent1" w:themeShade="BF"/>
+        </w:rPr>
+        <w:t>detection_</w:t>
+      </w:r>
+      <w:proofErr w:type="gramStart"/>
+      <w:r>
+        <w:rPr>
+          <w:rFonts w:asciiTheme="majorHAnsi" w:hAnsiTheme="majorHAnsi" w:cstheme="majorHAnsi"/>
+          <w:b/>
+          <w:bCs/>
+          <w:color w:val="2F5496" w:themeColor="accent1" w:themeShade="BF"/>
+        </w:rPr>
+        <w:t>filter:track</w:t>
+      </w:r>
+      <w:proofErr w:type="spellEnd"/>
+      <w:proofErr w:type="gramEnd"/>
+      <w:r>
+        <w:rPr>
+          <w:rFonts w:asciiTheme="majorHAnsi" w:hAnsiTheme="majorHAnsi" w:cstheme="majorHAnsi"/>
+          <w:b/>
+          <w:bCs/>
+          <w:color w:val="2F5496" w:themeColor="accent1" w:themeShade="BF"/>
+        </w:rPr>
+        <w:t xml:space="preserve"> </w:t>
+      </w:r>
+      <w:proofErr w:type="spellStart"/>
+      <w:r>
+        <w:rPr>
+          <w:rFonts w:asciiTheme="majorHAnsi" w:hAnsiTheme="majorHAnsi" w:cstheme="majorHAnsi"/>
+          <w:b/>
+          <w:bCs/>
+          <w:color w:val="2F5496" w:themeColor="accent1" w:themeShade="BF"/>
+        </w:rPr>
+        <w:t>by_src</w:t>
+      </w:r>
+      <w:proofErr w:type="spellEnd"/>
+      <w:r>
+        <w:rPr>
+          <w:rFonts w:asciiTheme="majorHAnsi" w:hAnsiTheme="majorHAnsi" w:cstheme="majorHAnsi"/>
+          <w:b/>
+          <w:bCs/>
+          <w:color w:val="2F5496" w:themeColor="accent1" w:themeShade="BF"/>
+        </w:rPr>
+        <w:t>, count 5, seconds 60;</w:t>
+      </w:r>
+    </w:p>
+    <w:p>
+      <w:pPr>
+        <w:rPr>
+          <w:rFonts w:asciiTheme="majorHAnsi" w:hAnsiTheme="majorHAnsi" w:cstheme="majorHAnsi"/>
+          <w:b/>
+          <w:bCs/>
+          <w:color w:val="2F5496" w:themeColor="accent1" w:themeShade="BF"/>
+        </w:rPr>
+      </w:pPr>
+      <w:r>
+        <w:rPr>
+          <w:rFonts w:asciiTheme="majorHAnsi" w:hAnsiTheme="majorHAnsi" w:cstheme="majorHAnsi"/>
+          <w:b/>
+          <w:bCs/>
+          <w:color w:val="2F5496" w:themeColor="accent1" w:themeShade="BF"/>
+        </w:rPr>
+        <w:t xml:space="preserve">    sid:1000002; rev:1;)</w:t>
+      </w:r>
+    </w:p>
+    <w:p>
+      <w:pPr>
+        <w:rPr>
+          <w:rFonts w:asciiTheme="majorHAnsi" w:hAnsiTheme="majorHAnsi" w:cstheme="majorHAnsi"/>
+          <w:b/>
+          <w:bCs/>
+          <w:color w:val="2F5496" w:themeColor="accent1" w:themeShade="BF"/>
+        </w:rPr>
+      </w:pPr>
+    </w:p>
+    <w:p>
+      <w:pPr>
+        <w:rPr>
+          <w:rFonts w:asciiTheme="majorHAnsi" w:hAnsiTheme="majorHAnsi" w:cstheme="majorHAnsi"/>
+          <w:b/>
+          <w:bCs/>
+          <w:color w:val="2F5496" w:themeColor="accent1" w:themeShade="BF"/>
+        </w:rPr>
+      </w:pPr>
+      <w:r>
+        <w:rPr>
+          <w:rFonts w:asciiTheme="majorHAnsi" w:hAnsiTheme="majorHAnsi" w:cstheme="majorHAnsi"/>
+          <w:b/>
+          <w:bCs/>
+          <w:color w:val="2F5496" w:themeColor="accent1" w:themeShade="BF"/>
         </w:rPr>
         <w:lastRenderedPageBreak/>
-        <w:drawing>
-          <wp:inline distT="0" distB="0" distL="0" distR="0" wp14:anchorId="74127CD2" wp14:editId="01CB2AB2">
-            <wp:extent cx="5731510" cy="2063262"/>
-            <wp:effectExtent l="0" t="0" r="2540" b="0"/>
-            <wp:docPr id="1486158053" name="Picture 6"/>
-            <wp:cNvGraphicFramePr>
-              <a:graphicFrameLocks xmlns:a="http://schemas.openxmlformats.org/drawingml/2006/main" noChangeAspect="1"/>
-            </wp:cNvGraphicFramePr>
-            <a:graphic xmlns:a="http://schemas.openxmlformats.org/drawingml/2006/main">
-              <a:graphicData uri="http://schemas.openxmlformats.org/drawingml/2006/picture">
-                <pic:pic xmlns:pic="http://schemas.openxmlformats.org/drawingml/2006/picture">
-                  <pic:nvPicPr>
-                    <pic:cNvPr id="1486158053" name="Picture 1486158053"/>
-                    <pic:cNvPicPr/>
-                  </pic:nvPicPr>
-                  <pic:blipFill>
-                    <a:blip r:embed="rId11">
-                      <a:extLst>
-                        <a:ext uri="{28A0092B-C50C-407E-A947-70E740481C1C}">
-                          <a14:useLocalDpi xmlns:a14="http://schemas.microsoft.com/office/drawing/2010/main" val="0"/>
-                        </a:ext>
-                      </a:extLst>
-                    </a:blip>
-                    <a:stretch>
-                      <a:fillRect/>
-                    </a:stretch>
-                  </pic:blipFill>
-                  <pic:spPr>
-                    <a:xfrm>
-                      <a:off x="0" y="0"/>
-                      <a:ext cx="5758505" cy="2072980"/>
-                    </a:xfrm>
-                    <a:prstGeom prst="rect">
-                      <a:avLst/>
-                    </a:prstGeom>
-                  </pic:spPr>
-                </pic:pic>
-              </a:graphicData>
-            </a:graphic>
-          </wp:inline>
-        </w:drawing>
-      </w:r>
-      <w:r>
+        <w:t xml:space="preserve">alert </w:t>
+      </w:r>
+      <w:proofErr w:type="spellStart"/>
+      <w:r>
+        <w:rPr>
+          <w:rFonts w:asciiTheme="majorHAnsi" w:hAnsiTheme="majorHAnsi" w:cstheme="majorHAnsi"/>
+          <w:b/>
+          <w:bCs/>
+          <w:color w:val="2F5496" w:themeColor="accent1" w:themeShade="BF"/>
+        </w:rPr>
+        <w:t>ip</w:t>
+      </w:r>
+      <w:proofErr w:type="spellEnd"/>
+      <w:r>
+        <w:rPr>
+          <w:rFonts w:asciiTheme="majorHAnsi" w:hAnsiTheme="majorHAnsi" w:cstheme="majorHAnsi"/>
+          <w:b/>
+          <w:bCs/>
+          <w:color w:val="2F5496" w:themeColor="accent1" w:themeShade="BF"/>
+        </w:rPr>
+        <w:t xml:space="preserve"> any </w:t>
+      </w:r>
+      <w:proofErr w:type="spellStart"/>
+      <w:r>
+        <w:rPr>
+          <w:rFonts w:asciiTheme="majorHAnsi" w:hAnsiTheme="majorHAnsi" w:cstheme="majorHAnsi"/>
+          <w:b/>
+          <w:bCs/>
+          <w:color w:val="2F5496" w:themeColor="accent1" w:themeShade="BF"/>
+        </w:rPr>
+        <w:t>any</w:t>
+      </w:r>
+      <w:proofErr w:type="spellEnd"/>
+      <w:r>
+        <w:rPr>
+          <w:rFonts w:asciiTheme="majorHAnsi" w:hAnsiTheme="majorHAnsi" w:cstheme="majorHAnsi"/>
+          <w:b/>
+          <w:bCs/>
+          <w:color w:val="2F5496" w:themeColor="accent1" w:themeShade="BF"/>
+        </w:rPr>
+        <w:t xml:space="preserve"> -&gt; $HOME_NET any (</w:t>
+      </w:r>
+      <w:proofErr w:type="spellStart"/>
+      <w:r>
+        <w:rPr>
+          <w:rFonts w:asciiTheme="majorHAnsi" w:hAnsiTheme="majorHAnsi" w:cstheme="majorHAnsi"/>
+          <w:b/>
+          <w:bCs/>
+          <w:color w:val="2F5496" w:themeColor="accent1" w:themeShade="BF"/>
+        </w:rPr>
+        <w:t>msg</w:t>
+      </w:r>
+      <w:proofErr w:type="spellEnd"/>
+      <w:r>
+        <w:rPr>
+          <w:rFonts w:asciiTheme="majorHAnsi" w:hAnsiTheme="majorHAnsi" w:cstheme="majorHAnsi"/>
+          <w:b/>
+          <w:bCs/>
+          <w:color w:val="2F5496" w:themeColor="accent1" w:themeShade="BF"/>
+        </w:rPr>
+        <w:t>:"Possible Port Scan";</w:t>
+      </w:r>
+    </w:p>
+    <w:p>
+      <w:pPr>
+        <w:rPr>
+          <w:rFonts w:asciiTheme="majorHAnsi" w:hAnsiTheme="majorHAnsi" w:cstheme="majorHAnsi"/>
+          <w:b/>
+          <w:bCs/>
+          <w:color w:val="2F5496" w:themeColor="accent1" w:themeShade="BF"/>
+        </w:rPr>
+      </w:pPr>
+      <w:r>
+        <w:rPr>
+          <w:rFonts w:asciiTheme="majorHAnsi" w:hAnsiTheme="majorHAnsi" w:cstheme="majorHAnsi"/>
+          <w:b/>
+          <w:bCs/>
+          <w:color w:val="2F5496" w:themeColor="accent1" w:themeShade="BF"/>
+        </w:rPr>
+        <w:t xml:space="preserve">    </w:t>
+      </w:r>
+      <w:proofErr w:type="spellStart"/>
+      <w:r>
+        <w:rPr>
+          <w:rFonts w:asciiTheme="majorHAnsi" w:hAnsiTheme="majorHAnsi" w:cstheme="majorHAnsi"/>
+          <w:b/>
+          <w:bCs/>
+          <w:color w:val="2F5496" w:themeColor="accent1" w:themeShade="BF"/>
+        </w:rPr>
+        <w:t>detection_</w:t>
+      </w:r>
+      <w:proofErr w:type="gramStart"/>
+      <w:r>
+        <w:rPr>
+          <w:rFonts w:asciiTheme="majorHAnsi" w:hAnsiTheme="majorHAnsi" w:cstheme="majorHAnsi"/>
+          <w:b/>
+          <w:bCs/>
+          <w:color w:val="2F5496" w:themeColor="accent1" w:themeShade="BF"/>
+        </w:rPr>
+        <w:t>filter:track</w:t>
+      </w:r>
+      <w:proofErr w:type="spellEnd"/>
+      <w:proofErr w:type="gramEnd"/>
+      <w:r>
+        <w:rPr>
+          <w:rFonts w:asciiTheme="majorHAnsi" w:hAnsiTheme="majorHAnsi" w:cstheme="majorHAnsi"/>
+          <w:b/>
+          <w:bCs/>
+          <w:color w:val="2F5496" w:themeColor="accent1" w:themeShade="BF"/>
+        </w:rPr>
         <w:t xml:space="preserve"> </w:t>
       </w:r>
-      <w:r>
-        <w:rPr>
-          <w:noProof/>
-        </w:rPr>
-        <w:drawing>
-          <wp:inline distT="0" distB="0" distL="0" distR="0" wp14:anchorId="06657BDA" wp14:editId="18888C50">
-            <wp:extent cx="5731510" cy="1665605"/>
-            <wp:effectExtent l="0" t="0" r="2540" b="0"/>
-            <wp:docPr id="1219813446" name="Picture 7"/>
-            <wp:cNvGraphicFramePr>
-              <a:graphicFrameLocks xmlns:a="http://schemas.openxmlformats.org/drawingml/2006/main" noChangeAspect="1"/>
-            </wp:cNvGraphicFramePr>
-            <a:graphic xmlns:a="http://schemas.openxmlformats.org/drawingml/2006/main">
-              <a:graphicData uri="http://schemas.openxmlformats.org/drawingml/2006/picture">
-                <pic:pic xmlns:pic="http://schemas.openxmlformats.org/drawingml/2006/picture">
-                  <pic:nvPicPr>
-                    <pic:cNvPr id="1219813446" name="Picture 1219813446"/>
-                    <pic:cNvPicPr/>
-                  </pic:nvPicPr>
-                  <pic:blipFill>
-                    <a:blip r:embed="rId12">
-                      <a:extLst>
-                        <a:ext uri="{28A0092B-C50C-407E-A947-70E740481C1C}">
-                          <a14:useLocalDpi xmlns:a14="http://schemas.microsoft.com/office/drawing/2010/main" val="0"/>
-                        </a:ext>
-                      </a:extLst>
-                    </a:blip>
-                    <a:stretch>
-                      <a:fillRect/>
-                    </a:stretch>
-                  </pic:blipFill>
-                  <pic:spPr>
-                    <a:xfrm>
-                      <a:off x="0" y="0"/>
-                      <a:ext cx="5731510" cy="1665605"/>
-                    </a:xfrm>
-                    <a:prstGeom prst="rect">
-                      <a:avLst/>
-                    </a:prstGeom>
-                  </pic:spPr>
-                </pic:pic>
-              </a:graphicData>
-            </a:graphic>
-          </wp:inline>
-        </w:drawing>
-      </w:r>
-    </w:p>
-    <w:p>
-      <w:r>
-        <w:rPr>
-          <w:noProof/>
-        </w:rPr>
-        <w:drawing>
-          <wp:inline distT="0" distB="0" distL="0" distR="0" wp14:anchorId="191E5FC2" wp14:editId="40E7480A">
-            <wp:extent cx="5731510" cy="1894115"/>
-            <wp:effectExtent l="0" t="0" r="2540" b="0"/>
-            <wp:docPr id="349987569" name="Picture 21"/>
-            <wp:cNvGraphicFramePr>
-              <a:graphicFrameLocks xmlns:a="http://schemas.openxmlformats.org/drawingml/2006/main" noChangeAspect="1"/>
-            </wp:cNvGraphicFramePr>
-            <a:graphic xmlns:a="http://schemas.openxmlformats.org/drawingml/2006/main">
-              <a:graphicData uri="http://schemas.openxmlformats.org/drawingml/2006/picture">
-                <pic:pic xmlns:pic="http://schemas.openxmlformats.org/drawingml/2006/picture">
-                  <pic:nvPicPr>
-                    <pic:cNvPr id="349987569" name="Picture 349987569"/>
-                    <pic:cNvPicPr/>
-                  </pic:nvPicPr>
-                  <pic:blipFill>
-                    <a:blip r:embed="rId13">
-                      <a:extLst>
-                        <a:ext uri="{28A0092B-C50C-407E-A947-70E740481C1C}">
-                          <a14:useLocalDpi xmlns:a14="http://schemas.microsoft.com/office/drawing/2010/main" val="0"/>
-                        </a:ext>
-                      </a:extLst>
-                    </a:blip>
-                    <a:stretch>
-                      <a:fillRect/>
-                    </a:stretch>
-                  </pic:blipFill>
-                  <pic:spPr>
-                    <a:xfrm>
-                      <a:off x="0" y="0"/>
-                      <a:ext cx="5739922" cy="1896895"/>
-                    </a:xfrm>
-                    <a:prstGeom prst="rect">
-                      <a:avLst/>
-                    </a:prstGeom>
-                  </pic:spPr>
-                </pic:pic>
-              </a:graphicData>
-            </a:graphic>
-          </wp:inline>
-        </w:drawing>
-      </w:r>
-    </w:p>
-    <w:p>
-      <w:r>
-        <w:rPr>
-          <w:noProof/>
-        </w:rPr>
-        <w:drawing>
-          <wp:inline distT="0" distB="0" distL="0" distR="0" wp14:anchorId="2A65D5A4" wp14:editId="7092B295">
-            <wp:extent cx="5709285" cy="1817914"/>
-            <wp:effectExtent l="0" t="0" r="5715" b="0"/>
-            <wp:docPr id="1862227987" name="Picture 22"/>
-            <wp:cNvGraphicFramePr>
-              <a:graphicFrameLocks xmlns:a="http://schemas.openxmlformats.org/drawingml/2006/main" noChangeAspect="1"/>
-            </wp:cNvGraphicFramePr>
-            <a:graphic xmlns:a="http://schemas.openxmlformats.org/drawingml/2006/main">
-              <a:graphicData uri="http://schemas.openxmlformats.org/drawingml/2006/picture">
-                <pic:pic xmlns:pic="http://schemas.openxmlformats.org/drawingml/2006/picture">
-                  <pic:nvPicPr>
-                    <pic:cNvPr id="1862227987" name="Picture 1862227987"/>
-                    <pic:cNvPicPr/>
-                  </pic:nvPicPr>
-                  <pic:blipFill>
-                    <a:blip r:embed="rId14">
-                      <a:extLst>
-                        <a:ext uri="{28A0092B-C50C-407E-A947-70E740481C1C}">
-                          <a14:useLocalDpi xmlns:a14="http://schemas.microsoft.com/office/drawing/2010/main" val="0"/>
-                        </a:ext>
-                      </a:extLst>
-                    </a:blip>
-                    <a:stretch>
-                      <a:fillRect/>
-                    </a:stretch>
-                  </pic:blipFill>
-                  <pic:spPr>
-                    <a:xfrm>
-                      <a:off x="0" y="0"/>
-                      <a:ext cx="5750216" cy="1830947"/>
-                    </a:xfrm>
-                    <a:prstGeom prst="rect">
-                      <a:avLst/>
-                    </a:prstGeom>
-                  </pic:spPr>
-                </pic:pic>
-              </a:graphicData>
-            </a:graphic>
-          </wp:inline>
-        </w:drawing>
+      <w:proofErr w:type="spellStart"/>
+      <w:r>
+        <w:rPr>
+          <w:rFonts w:asciiTheme="majorHAnsi" w:hAnsiTheme="majorHAnsi" w:cstheme="majorHAnsi"/>
+          <w:b/>
+          <w:bCs/>
+          <w:color w:val="2F5496" w:themeColor="accent1" w:themeShade="BF"/>
+        </w:rPr>
+        <w:t>by_src</w:t>
+      </w:r>
+      <w:proofErr w:type="spellEnd"/>
+      <w:r>
+        <w:rPr>
+          <w:rFonts w:asciiTheme="majorHAnsi" w:hAnsiTheme="majorHAnsi" w:cstheme="majorHAnsi"/>
+          <w:b/>
+          <w:bCs/>
+          <w:color w:val="2F5496" w:themeColor="accent1" w:themeShade="BF"/>
+        </w:rPr>
+        <w:t>, count 15, seconds 30;</w:t>
+      </w:r>
+    </w:p>
+    <w:p>
+      <w:pPr>
+        <w:rPr>
+          <w:rFonts w:asciiTheme="majorHAnsi" w:hAnsiTheme="majorHAnsi" w:cstheme="majorHAnsi"/>
+          <w:b/>
+          <w:bCs/>
+          <w:color w:val="2F5496" w:themeColor="accent1" w:themeShade="BF"/>
+        </w:rPr>
+      </w:pPr>
+      <w:r>
+        <w:rPr>
+          <w:rFonts w:asciiTheme="majorHAnsi" w:hAnsiTheme="majorHAnsi" w:cstheme="majorHAnsi"/>
+          <w:b/>
+          <w:bCs/>
+          <w:color w:val="2F5496" w:themeColor="accent1" w:themeShade="BF"/>
+        </w:rPr>
+        <w:t xml:space="preserve">    sid:1000011; rev:1;)</w:t>
+      </w:r>
+    </w:p>
+    <w:p>
+      <w:pPr>
+        <w:rPr>
+          <w:rFonts w:asciiTheme="majorHAnsi" w:hAnsiTheme="majorHAnsi" w:cstheme="majorHAnsi"/>
+          <w:b/>
+          <w:bCs/>
+          <w:color w:val="2F5496" w:themeColor="accent1" w:themeShade="BF"/>
+        </w:rPr>
+      </w:pPr>
+      <w:r>
+        <w:rPr>
+          <w:rFonts w:asciiTheme="majorHAnsi" w:hAnsiTheme="majorHAnsi" w:cstheme="majorHAnsi"/>
+          <w:b/>
+          <w:bCs/>
+          <w:color w:val="2F5496" w:themeColor="accent1" w:themeShade="BF"/>
+        </w:rPr>
+        <w:t xml:space="preserve">alert </w:t>
+      </w:r>
+      <w:proofErr w:type="spellStart"/>
+      <w:r>
+        <w:rPr>
+          <w:rFonts w:asciiTheme="majorHAnsi" w:hAnsiTheme="majorHAnsi" w:cstheme="majorHAnsi"/>
+          <w:b/>
+          <w:bCs/>
+          <w:color w:val="2F5496" w:themeColor="accent1" w:themeShade="BF"/>
+        </w:rPr>
+        <w:t>ip</w:t>
+      </w:r>
+      <w:proofErr w:type="spellEnd"/>
+      <w:r>
+        <w:rPr>
+          <w:rFonts w:asciiTheme="majorHAnsi" w:hAnsiTheme="majorHAnsi" w:cstheme="majorHAnsi"/>
+          <w:b/>
+          <w:bCs/>
+          <w:color w:val="2F5496" w:themeColor="accent1" w:themeShade="BF"/>
+        </w:rPr>
+        <w:t xml:space="preserve"> any </w:t>
+      </w:r>
+      <w:proofErr w:type="spellStart"/>
+      <w:r>
+        <w:rPr>
+          <w:rFonts w:asciiTheme="majorHAnsi" w:hAnsiTheme="majorHAnsi" w:cstheme="majorHAnsi"/>
+          <w:b/>
+          <w:bCs/>
+          <w:color w:val="2F5496" w:themeColor="accent1" w:themeShade="BF"/>
+        </w:rPr>
+        <w:t>any</w:t>
+      </w:r>
+      <w:proofErr w:type="spellEnd"/>
+      <w:r>
+        <w:rPr>
+          <w:rFonts w:asciiTheme="majorHAnsi" w:hAnsiTheme="majorHAnsi" w:cstheme="majorHAnsi"/>
+          <w:b/>
+          <w:bCs/>
+          <w:color w:val="2F5496" w:themeColor="accent1" w:themeShade="BF"/>
+        </w:rPr>
+        <w:t xml:space="preserve"> -&gt; $HOME_NET any (</w:t>
+      </w:r>
+      <w:proofErr w:type="spellStart"/>
+      <w:r>
+        <w:rPr>
+          <w:rFonts w:asciiTheme="majorHAnsi" w:hAnsiTheme="majorHAnsi" w:cstheme="majorHAnsi"/>
+          <w:b/>
+          <w:bCs/>
+          <w:color w:val="2F5496" w:themeColor="accent1" w:themeShade="BF"/>
+        </w:rPr>
+        <w:t>msg</w:t>
+      </w:r>
+      <w:proofErr w:type="spellEnd"/>
+      <w:r>
+        <w:rPr>
+          <w:rFonts w:asciiTheme="majorHAnsi" w:hAnsiTheme="majorHAnsi" w:cstheme="majorHAnsi"/>
+          <w:b/>
+          <w:bCs/>
+          <w:color w:val="2F5496" w:themeColor="accent1" w:themeShade="BF"/>
+        </w:rPr>
+        <w:t>:"GENERIC Buffer Overflow Attempt - NOP Sled Detected";</w:t>
+      </w:r>
+    </w:p>
+    <w:p>
+      <w:pPr>
+        <w:rPr>
+          <w:rFonts w:asciiTheme="majorHAnsi" w:hAnsiTheme="majorHAnsi" w:cstheme="majorHAnsi"/>
+          <w:b/>
+          <w:bCs/>
+          <w:color w:val="2F5496" w:themeColor="accent1" w:themeShade="BF"/>
+        </w:rPr>
+      </w:pPr>
+      <w:r>
+        <w:rPr>
+          <w:rFonts w:asciiTheme="majorHAnsi" w:hAnsiTheme="majorHAnsi" w:cstheme="majorHAnsi"/>
+          <w:b/>
+          <w:bCs/>
+          <w:color w:val="2F5496" w:themeColor="accent1" w:themeShade="BF"/>
+        </w:rPr>
+        <w:t xml:space="preserve">    content:"|90 90 90 90 90 90 90 90|";</w:t>
+      </w:r>
+    </w:p>
+    <w:p>
+      <w:pPr>
+        <w:rPr>
+          <w:rFonts w:asciiTheme="majorHAnsi" w:hAnsiTheme="majorHAnsi" w:cstheme="majorHAnsi"/>
+          <w:b/>
+          <w:bCs/>
+          <w:color w:val="2F5496" w:themeColor="accent1" w:themeShade="BF"/>
+        </w:rPr>
+      </w:pPr>
+      <w:r>
+        <w:rPr>
+          <w:rFonts w:asciiTheme="majorHAnsi" w:hAnsiTheme="majorHAnsi" w:cstheme="majorHAnsi"/>
+          <w:b/>
+          <w:bCs/>
+          <w:color w:val="2F5496" w:themeColor="accent1" w:themeShade="BF"/>
+        </w:rPr>
+        <w:t xml:space="preserve">    depth:100;</w:t>
+      </w:r>
+    </w:p>
+    <w:p>
+      <w:pPr>
+        <w:rPr>
+          <w:rFonts w:asciiTheme="majorHAnsi" w:hAnsiTheme="majorHAnsi" w:cstheme="majorHAnsi"/>
+          <w:b/>
+          <w:bCs/>
+          <w:color w:val="2F5496" w:themeColor="accent1" w:themeShade="BF"/>
+        </w:rPr>
+      </w:pPr>
+      <w:r>
+        <w:rPr>
+          <w:rFonts w:asciiTheme="majorHAnsi" w:hAnsiTheme="majorHAnsi" w:cstheme="majorHAnsi"/>
+          <w:b/>
+          <w:bCs/>
+          <w:color w:val="2F5496" w:themeColor="accent1" w:themeShade="BF"/>
+        </w:rPr>
+        <w:t xml:space="preserve">    sid:1000012; rev:1;)</w:t>
       </w:r>
     </w:p>
     <w:p>
@@ -1014,7 +1459,10 @@
       </w:r>
       <w:proofErr w:type="spellStart"/>
       <w:r>
-        <w:t>local.rules</w:t>
+        <w:t>custom</w:t>
+      </w:r>
+      <w:r>
+        <w:t>.rules</w:t>
       </w:r>
       <w:proofErr w:type="spellEnd"/>
       <w:r>
@@ -1047,8 +1495,10 @@
         </w:numPr>
       </w:pPr>
       <w:r>
-        <w:lastRenderedPageBreak/>
-        <w:t>SSH Brute-Force (SID 1000001</w:t>
+        <w:t>ICMP Ping Sweep (SID 100000</w:t>
+      </w:r>
+      <w:r>
+        <w:t>1</w:t>
       </w:r>
       <w:proofErr w:type="gramStart"/>
       <w:r>
@@ -1056,7 +1506,18 @@
       </w:r>
       <w:proofErr w:type="gramEnd"/>
       <w:r>
-        <w:t xml:space="preserve"> Alerts when 5 TCP connections to port 22 (SSH) from the same source IP are attempted within 60 seconds.</w:t>
+        <w:t xml:space="preserve"> Warns </w:t>
+      </w:r>
+      <w:proofErr w:type="gramStart"/>
+      <w:r>
+        <w:t>if  ICMP</w:t>
+      </w:r>
+      <w:proofErr w:type="gramEnd"/>
+      <w:r>
+        <w:t xml:space="preserve"> ping requests have been received from a single source IP</w:t>
+      </w:r>
+      <w:r>
+        <w:t>.</w:t>
       </w:r>
     </w:p>
     <w:p>
@@ -1068,7 +1529,10 @@
         </w:numPr>
       </w:pPr>
       <w:r>
-        <w:t>HTTP Brute-Force/Login (SID 1000002</w:t>
+        <w:t>SSH Brute-Force (SID 100000</w:t>
+      </w:r>
+      <w:r>
+        <w:t>2</w:t>
       </w:r>
       <w:proofErr w:type="gramStart"/>
       <w:r>
@@ -1076,7 +1540,7 @@
       </w:r>
       <w:proofErr w:type="gramEnd"/>
       <w:r>
-        <w:t xml:space="preserve"> Triggers if the term "login" is found in a URL 10 times in 60 seconds from the same source IP.</w:t>
+        <w:t xml:space="preserve"> Alerts when 5 TCP connections to port 22 (SSH) from the same source IP are attempted within 60 seconds.</w:t>
       </w:r>
     </w:p>
     <w:p>
@@ -1088,7 +1552,7 @@
         </w:numPr>
       </w:pPr>
       <w:r>
-        <w:t>SQL Injection (SID 1000003</w:t>
+        <w:t>Port Scan (SID 1000011</w:t>
       </w:r>
       <w:proofErr w:type="gramStart"/>
       <w:r>
@@ -1096,7 +1560,7 @@
       </w:r>
       <w:proofErr w:type="gramEnd"/>
       <w:r>
-        <w:t xml:space="preserve"> Triggers if the traditional SQL injection string ' OR '1'='1 is included in a web request.</w:t>
+        <w:t xml:space="preserve"> Generates an alarm if 15 packets to any port are sent by a single source IP within 30 seconds.</w:t>
       </w:r>
     </w:p>
     <w:p>
@@ -1108,102 +1572,6 @@
         </w:numPr>
       </w:pPr>
       <w:r>
-        <w:t>SMB Exploit (</w:t>
-      </w:r>
-      <w:proofErr w:type="spellStart"/>
-      <w:r>
-        <w:t>EternalBlue</w:t>
-      </w:r>
-      <w:proofErr w:type="spellEnd"/>
-      <w:r>
-        <w:t>) (SID 1000004</w:t>
-      </w:r>
-      <w:proofErr w:type="gramStart"/>
-      <w:r>
-        <w:t>):*</w:t>
-      </w:r>
-      <w:proofErr w:type="gramEnd"/>
-      <w:r>
-        <w:t xml:space="preserve"> Warns on a unique byte pattern related to the </w:t>
-      </w:r>
-      <w:proofErr w:type="spellStart"/>
-      <w:r>
-        <w:t>EternalBlue</w:t>
-      </w:r>
-      <w:proofErr w:type="spellEnd"/>
-      <w:r>
-        <w:t xml:space="preserve"> exploit, transmitted to port 445 (SMB).</w:t>
-      </w:r>
-    </w:p>
-    <w:p>
-      <w:pPr>
-        <w:pStyle w:val="ListParagraph"/>
-        <w:numPr>
-          <w:ilvl w:val="0"/>
-          <w:numId w:val="7"/>
-        </w:numPr>
-      </w:pPr>
-      <w:r>
-        <w:t>ICMP Ping Sweep (SID 1000005</w:t>
-      </w:r>
-      <w:proofErr w:type="gramStart"/>
-      <w:r>
-        <w:t>):*</w:t>
-      </w:r>
-      <w:proofErr w:type="gramEnd"/>
-      <w:r>
-        <w:t xml:space="preserve"> Warns if 5 ICMP ping requests have been received from a single source IP in the last 10 seconds.</w:t>
-      </w:r>
-    </w:p>
-    <w:p>
-      <w:pPr>
-        <w:pStyle w:val="ListParagraph"/>
-        <w:numPr>
-          <w:ilvl w:val="0"/>
-          <w:numId w:val="7"/>
-        </w:numPr>
-      </w:pPr>
-      <w:r>
-        <w:t>SYN Flood (SID 1000010</w:t>
-      </w:r>
-      <w:proofErr w:type="gramStart"/>
-      <w:r>
-        <w:t>):*</w:t>
-      </w:r>
-      <w:proofErr w:type="gramEnd"/>
-      <w:r>
-        <w:t xml:space="preserve"> Generates an alarm if 100 TCP SYN packets are transmitted by a single source IP within 10 seconds (indicative of a DoS attack).</w:t>
-      </w:r>
-    </w:p>
-    <w:p>
-      <w:pPr>
-        <w:pStyle w:val="ListParagraph"/>
-        <w:numPr>
-          <w:ilvl w:val="0"/>
-          <w:numId w:val="7"/>
-        </w:numPr>
-      </w:pPr>
-      <w:r>
-        <w:t>Port Scan (SID 1000011</w:t>
-      </w:r>
-      <w:proofErr w:type="gramStart"/>
-      <w:r>
-        <w:t>):*</w:t>
-      </w:r>
-      <w:proofErr w:type="gramEnd"/>
-      <w:r>
-        <w:t xml:space="preserve"> Generates an alarm if 15 packets to any port are sent by a single source IP within 30 seconds.</w:t>
-      </w:r>
-    </w:p>
-    <w:p>
-      <w:pPr>
-        <w:pStyle w:val="ListParagraph"/>
-        <w:numPr>
-          <w:ilvl w:val="0"/>
-          <w:numId w:val="7"/>
-        </w:numPr>
-      </w:pPr>
-      <w:r>
         <w:t>Buffer Overflow (SID 1000012</w:t>
       </w:r>
       <w:proofErr w:type="gramStart"/>
@@ -1291,9 +1659,9 @@
           <w:noProof/>
         </w:rPr>
         <w:drawing>
-          <wp:inline distT="0" distB="0" distL="0" distR="0" wp14:anchorId="25BEBF4B" wp14:editId="03643150">
-            <wp:extent cx="5421923" cy="2489835"/>
-            <wp:effectExtent l="0" t="0" r="7620" b="5715"/>
+          <wp:inline distT="0" distB="0" distL="0" distR="0" wp14:anchorId="25BEBF4B" wp14:editId="22CA136C">
+            <wp:extent cx="4764703" cy="2188029"/>
+            <wp:effectExtent l="0" t="0" r="0" b="3175"/>
             <wp:docPr id="673277390" name="Picture 11"/>
             <wp:cNvGraphicFramePr>
               <a:graphicFrameLocks xmlns:a="http://schemas.openxmlformats.org/drawingml/2006/main" noChangeAspect="1"/>
@@ -1306,7 +1674,7 @@
                     <pic:cNvPicPr/>
                   </pic:nvPicPr>
                   <pic:blipFill>
-                    <a:blip r:embed="rId15">
+                    <a:blip r:embed="rId11" cstate="print">
                       <a:extLst>
                         <a:ext uri="{28A0092B-C50C-407E-A947-70E740481C1C}">
                           <a14:useLocalDpi xmlns:a14="http://schemas.microsoft.com/office/drawing/2010/main" val="0"/>
@@ -1318,9 +1686,9 @@
                     </a:stretch>
                   </pic:blipFill>
                   <pic:spPr>
-                    <a:xfrm>
+                    <a:xfrm flipV="1">
                       <a:off x="0" y="0"/>
-                      <a:ext cx="5424324" cy="2490938"/>
+                      <a:ext cx="4836669" cy="2221077"/>
                     </a:xfrm>
                     <a:prstGeom prst="rect">
                       <a:avLst/>
@@ -1341,6 +1709,7 @@
         <w:rPr>
           <w:noProof/>
         </w:rPr>
+        <w:lastRenderedPageBreak/>
         <w:drawing>
           <wp:inline distT="0" distB="0" distL="0" distR="0" wp14:anchorId="2F528343" wp14:editId="56FD67AC">
             <wp:extent cx="5731510" cy="1535723"/>
@@ -1357,7 +1726,7 @@
                     <pic:cNvPicPr/>
                   </pic:nvPicPr>
                   <pic:blipFill>
-                    <a:blip r:embed="rId16">
+                    <a:blip r:embed="rId12">
                       <a:extLst>
                         <a:ext uri="{28A0092B-C50C-407E-A947-70E740481C1C}">
                           <a14:useLocalDpi xmlns:a14="http://schemas.microsoft.com/office/drawing/2010/main" val="0"/>
@@ -1386,7 +1755,6 @@
     </w:p>
     <w:p>
       <w:r>
-        <w:lastRenderedPageBreak/>
         <w:t>*   Snort using a particular command:</w:t>
       </w:r>
     </w:p>
@@ -1428,10 +1796,8 @@
         <w:t>alert_fast</w:t>
       </w:r>
       <w:proofErr w:type="spellEnd"/>
-    </w:p>
-    <w:p>
-      <w:r>
-        <w:t xml:space="preserve">        </w:t>
+      <w:r>
+        <w:t xml:space="preserve">    </w:t>
       </w:r>
     </w:p>
     <w:p>
@@ -1533,7 +1899,7 @@
           <w:noProof/>
         </w:rPr>
         <w:drawing>
-          <wp:inline distT="0" distB="0" distL="0" distR="0" wp14:anchorId="0FD1EF37" wp14:editId="75CB83F1">
+          <wp:inline distT="0" distB="0" distL="0" distR="0" wp14:anchorId="0FD1EF37" wp14:editId="5FA1CA76">
             <wp:extent cx="4911969" cy="2285870"/>
             <wp:effectExtent l="0" t="0" r="3175" b="635"/>
             <wp:docPr id="65036348" name="Picture 13"/>
@@ -1548,7 +1914,7 @@
                     <pic:cNvPicPr/>
                   </pic:nvPicPr>
                   <pic:blipFill>
-                    <a:blip r:embed="rId17" cstate="print">
+                    <a:blip r:embed="rId13" cstate="print">
                       <a:extLst>
                         <a:ext uri="{28A0092B-C50C-407E-A947-70E740481C1C}">
                           <a14:useLocalDpi xmlns:a14="http://schemas.microsoft.com/office/drawing/2010/main" val="0"/>
@@ -1583,8 +1949,9 @@
         <w:rPr>
           <w:noProof/>
         </w:rPr>
+        <w:lastRenderedPageBreak/>
         <w:drawing>
-          <wp:inline distT="0" distB="0" distL="0" distR="0" wp14:anchorId="7C13F7B6" wp14:editId="3E163A68">
+          <wp:inline distT="0" distB="0" distL="0" distR="0" wp14:anchorId="7C13F7B6" wp14:editId="18ADD3C4">
             <wp:extent cx="5052060" cy="2414905"/>
             <wp:effectExtent l="0" t="0" r="0" b="4445"/>
             <wp:docPr id="1351330858" name="Picture 16"/>
@@ -1599,7 +1966,7 @@
                     <pic:cNvPicPr/>
                   </pic:nvPicPr>
                   <pic:blipFill>
-                    <a:blip r:embed="rId18" cstate="print">
+                    <a:blip r:embed="rId14" cstate="print">
                       <a:extLst>
                         <a:ext uri="{28A0092B-C50C-407E-A947-70E740481C1C}">
                           <a14:useLocalDpi xmlns:a14="http://schemas.microsoft.com/office/drawing/2010/main" val="0"/>
@@ -1628,7 +1995,6 @@
     </w:p>
     <w:p>
       <w:r>
-        <w:lastRenderedPageBreak/>
         <w:t xml:space="preserve">    </w:t>
       </w:r>
       <w:r>
@@ -1651,7 +2017,7 @@
                     <pic:cNvPicPr/>
                   </pic:nvPicPr>
                   <pic:blipFill>
-                    <a:blip r:embed="rId19">
+                    <a:blip r:embed="rId15">
                       <a:extLst>
                         <a:ext uri="{28A0092B-C50C-407E-A947-70E740481C1C}">
                           <a14:useLocalDpi xmlns:a14="http://schemas.microsoft.com/office/drawing/2010/main" val="0"/>
@@ -1699,7 +2065,7 @@
                     <pic:cNvPicPr/>
                   </pic:nvPicPr>
                   <pic:blipFill>
-                    <a:blip r:embed="rId20">
+                    <a:blip r:embed="rId16">
                       <a:extLst>
                         <a:ext uri="{28A0092B-C50C-407E-A947-70E740481C1C}">
                           <a14:useLocalDpi xmlns:a14="http://schemas.microsoft.com/office/drawing/2010/main" val="0"/>
@@ -1781,6 +2147,7 @@
         </w:numPr>
       </w:pPr>
       <w:r>
+        <w:lastRenderedPageBreak/>
         <w:t>Test 1: Pings using ICMP (should invoke the Ping Sweep rule, SID 1000005).</w:t>
       </w:r>
     </w:p>
@@ -1879,7 +2246,6 @@
         </w:numPr>
       </w:pPr>
       <w:r>
-        <w:lastRenderedPageBreak/>
         <w:t>Test 7:</w:t>
       </w:r>
       <w:r>
@@ -1944,7 +2310,7 @@
                     <pic:cNvPicPr/>
                   </pic:nvPicPr>
                   <pic:blipFill>
-                    <a:blip r:embed="rId21">
+                    <a:blip r:embed="rId17">
                       <a:extLst>
                         <a:ext uri="{28A0092B-C50C-407E-A947-70E740481C1C}">
                           <a14:useLocalDpi xmlns:a14="http://schemas.microsoft.com/office/drawing/2010/main" val="0"/>
@@ -2065,6 +2431,7 @@
     </w:p>
     <w:p>
       <w:r>
+        <w:lastRenderedPageBreak/>
         <w:t>3.  *</w:t>
       </w:r>
       <w:proofErr w:type="gramStart"/>
